--- a/Test Cases/Open_file.docx
+++ b/Test Cases/Open_file.docx
@@ -357,11 +357,11 @@
         <w:tblLook w:val="04A0" w:firstRow="1" w:lastRow="0" w:firstColumn="1" w:lastColumn="0" w:noHBand="0" w:noVBand="1"/>
       </w:tblPr>
       <w:tblGrid>
-        <w:gridCol w:w="969"/>
-        <w:gridCol w:w="3855"/>
-        <w:gridCol w:w="4503"/>
-        <w:gridCol w:w="817"/>
-        <w:gridCol w:w="2956"/>
+        <w:gridCol w:w="957"/>
+        <w:gridCol w:w="3739"/>
+        <w:gridCol w:w="4361"/>
+        <w:gridCol w:w="1162"/>
+        <w:gridCol w:w="2881"/>
       </w:tblGrid>
       <w:tr>
         <w:trPr>
@@ -514,7 +514,7 @@
       </w:tr>
       <w:tr>
         <w:trPr>
-          <w:trHeight w:val="527"/>
+          <w:trHeight w:val="574"/>
         </w:trPr>
         <w:tc>
           <w:tcPr>
@@ -554,14 +554,7 @@
                 <w:sz w:val="20"/>
                 <w:szCs w:val="20"/>
               </w:rPr>
-              <w:t>B</w:t>
-            </w:r>
-            <w:r>
-              <w:rPr>
-                <w:sz w:val="20"/>
-                <w:szCs w:val="20"/>
-              </w:rPr>
-              <w:t>egin at the main page of the Address Book.</w:t>
+              <w:t>Begin at the main page of the Address Book.</w:t>
             </w:r>
           </w:p>
         </w:tc>
@@ -598,6 +591,15 @@
                 <w:szCs w:val="20"/>
               </w:rPr>
             </w:pPr>
+            <w:r>
+              <w:rPr>
+                <w:color w:val="000000" w:themeColor="text1"/>
+                <w:sz w:val="20"/>
+                <w:szCs w:val="20"/>
+                <w:highlight w:val="green"/>
+              </w:rPr>
+              <w:t>PASS</w:t>
+            </w:r>
           </w:p>
         </w:tc>
         <w:tc>
@@ -695,6 +697,14 @@
                 <w:szCs w:val="20"/>
               </w:rPr>
             </w:pPr>
+            <w:r>
+              <w:rPr>
+                <w:sz w:val="20"/>
+                <w:szCs w:val="20"/>
+                <w:highlight w:val="green"/>
+              </w:rPr>
+              <w:t>PASS</w:t>
+            </w:r>
           </w:p>
         </w:tc>
         <w:tc>
@@ -816,6 +826,14 @@
                 <w:szCs w:val="20"/>
               </w:rPr>
             </w:pPr>
+            <w:r>
+              <w:rPr>
+                <w:sz w:val="20"/>
+                <w:szCs w:val="20"/>
+                <w:highlight w:val="green"/>
+              </w:rPr>
+              <w:t>PASS</w:t>
+            </w:r>
           </w:p>
         </w:tc>
         <w:tc>
@@ -912,6 +930,14 @@
                 <w:szCs w:val="20"/>
               </w:rPr>
             </w:pPr>
+            <w:r>
+              <w:rPr>
+                <w:sz w:val="20"/>
+                <w:szCs w:val="20"/>
+                <w:highlight w:val="green"/>
+              </w:rPr>
+              <w:t>PASS</w:t>
+            </w:r>
           </w:p>
         </w:tc>
         <w:tc>
@@ -1018,7 +1044,16 @@
                 <w:sz w:val="20"/>
                 <w:szCs w:val="20"/>
               </w:rPr>
-              <w:t>System should prevent you from doing this.</w:t>
+              <w:t>System should preve</w:t>
+            </w:r>
+            <w:bookmarkStart w:id="0" w:name="_GoBack"/>
+            <w:bookmarkEnd w:id="0"/>
+            <w:r>
+              <w:rPr>
+                <w:sz w:val="20"/>
+                <w:szCs w:val="20"/>
+              </w:rPr>
+              <w:t>nt you from doing this.</w:t>
             </w:r>
           </w:p>
         </w:tc>
@@ -1034,6 +1069,30 @@
                 <w:szCs w:val="20"/>
               </w:rPr>
             </w:pPr>
+            <w:r>
+              <w:rPr>
+                <w:sz w:val="20"/>
+                <w:szCs w:val="20"/>
+                <w:highlight w:val="yellow"/>
+              </w:rPr>
+              <w:t>MINOR</w:t>
+            </w:r>
+          </w:p>
+          <w:p>
+            <w:pPr>
+              <w:ind w:right="60"/>
+              <w:rPr>
+                <w:sz w:val="20"/>
+                <w:szCs w:val="20"/>
+              </w:rPr>
+            </w:pPr>
+            <w:r>
+              <w:rPr>
+                <w:sz w:val="20"/>
+                <w:szCs w:val="20"/>
+              </w:rPr>
+              <w:t>(Not Necessary)</w:t>
+            </w:r>
           </w:p>
         </w:tc>
         <w:tc>
@@ -1048,6 +1107,112 @@
                 <w:szCs w:val="20"/>
               </w:rPr>
             </w:pPr>
+            <w:r>
+              <w:rPr>
+                <w:sz w:val="20"/>
+                <w:szCs w:val="20"/>
+              </w:rPr>
+              <w:t xml:space="preserve">The file system doesn’t at first allow one to </w:t>
+            </w:r>
+            <w:proofErr w:type="gramStart"/>
+            <w:r>
+              <w:rPr>
+                <w:sz w:val="20"/>
+                <w:szCs w:val="20"/>
+              </w:rPr>
+              <w:t>select .</w:t>
+            </w:r>
+            <w:proofErr w:type="spellStart"/>
+            <w:r>
+              <w:rPr>
+                <w:sz w:val="20"/>
+                <w:szCs w:val="20"/>
+              </w:rPr>
+              <w:t>tsv</w:t>
+            </w:r>
+            <w:proofErr w:type="spellEnd"/>
+            <w:proofErr w:type="gramEnd"/>
+            <w:r>
+              <w:rPr>
+                <w:sz w:val="20"/>
+                <w:szCs w:val="20"/>
+              </w:rPr>
+              <w:t xml:space="preserve"> files which is great. But you can change the expected File Format which then you can open a </w:t>
+            </w:r>
+            <w:proofErr w:type="gramStart"/>
+            <w:r>
+              <w:rPr>
+                <w:sz w:val="20"/>
+                <w:szCs w:val="20"/>
+              </w:rPr>
+              <w:t>non .</w:t>
+            </w:r>
+            <w:proofErr w:type="spellStart"/>
+            <w:r>
+              <w:rPr>
+                <w:sz w:val="20"/>
+                <w:szCs w:val="20"/>
+              </w:rPr>
+              <w:t>tsv</w:t>
+            </w:r>
+            <w:proofErr w:type="spellEnd"/>
+            <w:proofErr w:type="gramEnd"/>
+            <w:r>
+              <w:rPr>
+                <w:sz w:val="20"/>
+                <w:szCs w:val="20"/>
+              </w:rPr>
+              <w:t xml:space="preserve">. Program </w:t>
+            </w:r>
+            <w:r>
+              <w:rPr>
+                <w:sz w:val="20"/>
+                <w:szCs w:val="20"/>
+              </w:rPr>
+              <w:lastRenderedPageBreak/>
+              <w:t xml:space="preserve">doesn’t do anything with </w:t>
+            </w:r>
+            <w:proofErr w:type="gramStart"/>
+            <w:r>
+              <w:rPr>
+                <w:sz w:val="20"/>
+                <w:szCs w:val="20"/>
+              </w:rPr>
+              <w:t>non .</w:t>
+            </w:r>
+            <w:proofErr w:type="spellStart"/>
+            <w:r>
+              <w:rPr>
+                <w:sz w:val="20"/>
+                <w:szCs w:val="20"/>
+              </w:rPr>
+              <w:t>tsv</w:t>
+            </w:r>
+            <w:proofErr w:type="spellEnd"/>
+            <w:proofErr w:type="gramEnd"/>
+            <w:r>
+              <w:rPr>
+                <w:sz w:val="20"/>
+                <w:szCs w:val="20"/>
+              </w:rPr>
+              <w:t xml:space="preserve"> file, so </w:t>
+            </w:r>
+            <w:proofErr w:type="spellStart"/>
+            <w:r>
+              <w:rPr>
+                <w:sz w:val="20"/>
+                <w:szCs w:val="20"/>
+              </w:rPr>
+              <w:t>its</w:t>
+            </w:r>
+            <w:proofErr w:type="spellEnd"/>
+            <w:r>
+              <w:rPr>
+                <w:sz w:val="20"/>
+                <w:szCs w:val="20"/>
+              </w:rPr>
+              <w:t xml:space="preserve"> not a tragedy</w:t>
+            </w:r>
           </w:p>
         </w:tc>
       </w:tr>
@@ -1123,8 +1288,6 @@
       <w:r>
         <w:t>You can select file and use address book.</w:t>
       </w:r>
-      <w:bookmarkStart w:id="0" w:name="_GoBack"/>
-      <w:bookmarkEnd w:id="0"/>
       <w:r>
         <w:t xml:space="preserve"> </w:t>
       </w:r>
@@ -2156,7 +2319,7 @@
 </file>
 
 <file path=customXml/itemProps1.xml><?xml version="1.0" encoding="utf-8"?>
-<ds:datastoreItem xmlns:ds="http://schemas.openxmlformats.org/officeDocument/2006/customXml" ds:itemID="{84582A43-06C1-5E4A-9C49-B42EF61CA766}">
+<ds:datastoreItem xmlns:ds="http://schemas.openxmlformats.org/officeDocument/2006/customXml" ds:itemID="{3CCF8677-EFF2-C14B-9A5D-664740352F05}">
   <ds:schemaRefs>
     <ds:schemaRef ds:uri="http://schemas.openxmlformats.org/officeDocument/2006/bibliography"/>
   </ds:schemaRefs>
